--- a/chapters/INTRODUCTION STUFF.docx
+++ b/chapters/INTRODUCTION STUFF.docx
@@ -362,8 +362,21 @@
           <w:szCs w:val="28"/>
           <w:lang w:eastAsia="en-GB"/>
         </w:rPr>
-        <w:t>20/2914</w:t>
-      </w:r>
+        <w:t>20/</w:t>
+      </w:r>
+      <w:r>
+        <w:rPr>
+          <w:rFonts w:ascii="Times New Roman" w:eastAsia="Times New Roman" w:hAnsi="Times New Roman" w:cs="Times New Roman"/>
+          <w:b/>
+          <w:color w:val="000000"/>
+          <w:sz w:val="28"/>
+          <w:szCs w:val="28"/>
+          <w:lang w:eastAsia="en-GB"/>
+        </w:rPr>
+        <w:t>3255</w:t>
+      </w:r>
+      <w:bookmarkStart w:id="0" w:name="_GoBack"/>
+      <w:bookmarkEnd w:id="0"/>
     </w:p>
     <w:p>
       <w:pPr>
@@ -793,7 +806,18 @@
           <w:szCs w:val="28"/>
           <w:lang w:eastAsia="en-GB"/>
         </w:rPr>
-        <w:t>20/2914</w:t>
+        <w:t>20</w:t>
+      </w:r>
+      <w:r>
+        <w:rPr>
+          <w:rFonts w:ascii="Times New Roman" w:eastAsia="Times New Roman" w:hAnsi="Times New Roman" w:cs="Times New Roman"/>
+          <w:b/>
+          <w:color w:val="000000"/>
+          <w:sz w:val="28"/>
+          <w:szCs w:val="28"/>
+          <w:lang w:eastAsia="en-GB"/>
+        </w:rPr>
+        <w:t>/3255</w:t>
       </w:r>
     </w:p>
     <w:p>
@@ -1239,7 +1263,7 @@
           <w:szCs w:val="24"/>
           <w:lang w:val="en" w:eastAsia="en-GB"/>
         </w:rPr>
-        <w:t>20/2914</w:t>
+        <w:t>20/3255</w:t>
       </w:r>
     </w:p>
     <w:p>
@@ -1519,7 +1543,24 @@
           <w:lang w:val="en" w:eastAsia="en-GB"/>
         </w:rPr>
         <w:tab/>
-        <w:t>20/2914         ____________</w:t>
+      </w:r>
+      <w:r>
+        <w:rPr>
+          <w:rFonts w:ascii="Times New Roman" w:eastAsia="Times New Roman" w:hAnsi="Times New Roman" w:cs="Times New Roman"/>
+          <w:sz w:val="24"/>
+          <w:szCs w:val="24"/>
+          <w:lang w:val="en" w:eastAsia="en-GB"/>
+        </w:rPr>
+        <w:t>20/3255</w:t>
+      </w:r>
+      <w:r>
+        <w:rPr>
+          <w:rFonts w:ascii="Times New Roman" w:eastAsia="Times New Roman" w:hAnsi="Times New Roman" w:cs="Times New Roman"/>
+          <w:sz w:val="24"/>
+          <w:szCs w:val="24"/>
+          <w:lang w:val="en" w:eastAsia="en-GB"/>
+        </w:rPr>
+        <w:t xml:space="preserve">         ____________</w:t>
       </w:r>
     </w:p>
     <w:p>
@@ -1534,8 +1575,8 @@
           <w:lang w:val="en" w:eastAsia="en-GB"/>
         </w:rPr>
       </w:pPr>
-      <w:bookmarkStart w:id="0" w:name="_heading=h.gjdgxs" w:colFirst="0" w:colLast="0"/>
-      <w:bookmarkEnd w:id="0"/>
+      <w:bookmarkStart w:id="1" w:name="_heading=h.gjdgxs" w:colFirst="0" w:colLast="0"/>
+      <w:bookmarkEnd w:id="1"/>
     </w:p>
     <w:p>
       <w:pPr>
@@ -1857,6 +1898,33 @@
           <w:szCs w:val="24"/>
           <w:lang w:val="en" w:eastAsia="en-GB"/>
         </w:rPr>
+        <w:t xml:space="preserve"> ADEKOLA O.</w:t>
+      </w:r>
+      <w:r>
+        <w:rPr>
+          <w:rFonts w:ascii="Times New Roman" w:eastAsia="Times New Roman" w:hAnsi="Times New Roman" w:cs="Times New Roman"/>
+          <w:sz w:val="24"/>
+          <w:szCs w:val="24"/>
+          <w:lang w:val="en" w:eastAsia="en-GB"/>
+        </w:rPr>
+        <w:tab/>
+      </w:r>
+      <w:r>
+        <w:rPr>
+          <w:rFonts w:ascii="Times New Roman" w:eastAsia="Times New Roman" w:hAnsi="Times New Roman" w:cs="Times New Roman"/>
+          <w:sz w:val="24"/>
+          <w:szCs w:val="24"/>
+          <w:lang w:val="en" w:eastAsia="en-GB"/>
+        </w:rPr>
+        <w:tab/>
+      </w:r>
+      <w:r>
+        <w:rPr>
+          <w:rFonts w:ascii="Times New Roman" w:eastAsia="Times New Roman" w:hAnsi="Times New Roman" w:cs="Times New Roman"/>
+          <w:sz w:val="24"/>
+          <w:szCs w:val="24"/>
+          <w:lang w:val="en" w:eastAsia="en-GB"/>
+        </w:rPr>
         <w:tab/>
       </w:r>
       <w:r>
@@ -2211,8 +2279,6 @@
         </w:rPr>
         <w:t xml:space="preserve"> thank our project supervisor, Mr. </w:t>
       </w:r>
-      <w:bookmarkStart w:id="1" w:name="_GoBack"/>
-      <w:bookmarkEnd w:id="1"/>
       <w:proofErr w:type="spellStart"/>
       <w:r>
         <w:rPr>
